--- a/文档集合/SE2019春-G02-项目计划书.docx
+++ b/文档集合/SE2019春-G02-项目计划书.docx
@@ -2358,7 +2358,7 @@
                 <w:rFonts w:ascii="宋体" w:hAnsi="宋体" w:cs="宋体"/>
                 <w:szCs w:val="21"/>
               </w:rPr>
-              <w:t>2.0</w:t>
+              <w:t>1.1</w:t>
             </w:r>
           </w:p>
         </w:tc>
@@ -2512,24 +2512,18 @@
                 <w:rFonts w:ascii="宋体" w:hAnsi="宋体" w:cs="宋体"/>
                 <w:szCs w:val="21"/>
               </w:rPr>
-              <w:t>3.0</w:t>
+              <w:t>1.2</w:t>
             </w:r>
           </w:p>
           <w:p>
             <w:pPr>
               <w:rPr>
-                <w:rFonts w:ascii="宋体" w:hAnsi="宋体" w:cs="宋体"/>
+                <w:rFonts w:ascii="宋体" w:hAnsi="宋体" w:cs="宋体" w:hint="eastAsia"/>
                 <w:szCs w:val="21"/>
               </w:rPr>
             </w:pPr>
-          </w:p>
-          <w:p>
-            <w:pPr>
-              <w:rPr>
-                <w:rFonts w:ascii="宋体" w:hAnsi="宋体" w:cs="宋体"/>
-                <w:szCs w:val="21"/>
-              </w:rPr>
-            </w:pPr>
+            <w:bookmarkStart w:id="82" w:name="_GoBack"/>
+            <w:bookmarkEnd w:id="82"/>
           </w:p>
         </w:tc>
         <w:tc>
@@ -2698,7 +2692,7 @@
                 <w:rFonts w:ascii="宋体" w:hAnsi="宋体" w:cs="宋体"/>
                 <w:szCs w:val="21"/>
               </w:rPr>
-              <w:t>3.1</w:t>
+              <w:t>2.0</w:t>
             </w:r>
           </w:p>
           <w:p>
@@ -2903,7 +2897,7 @@
                 <w:rFonts w:ascii="宋体" w:hAnsi="宋体" w:cs="宋体"/>
                 <w:szCs w:val="21"/>
               </w:rPr>
-              <w:t>3.2</w:t>
+              <w:t>2.1</w:t>
             </w:r>
           </w:p>
           <w:p>
@@ -3126,10 +3120,10 @@
           <w:noProof/>
         </w:rPr>
       </w:pPr>
-      <w:bookmarkStart w:id="82" w:name="_Toc509078442"/>
-      <w:bookmarkStart w:id="83" w:name="_Toc509735719"/>
-      <w:bookmarkStart w:id="84" w:name="_Toc510188344"/>
-      <w:bookmarkStart w:id="85" w:name="_Toc510195926"/>
+      <w:bookmarkStart w:id="83" w:name="_Toc509078442"/>
+      <w:bookmarkStart w:id="84" w:name="_Toc509735719"/>
+      <w:bookmarkStart w:id="85" w:name="_Toc510188344"/>
+      <w:bookmarkStart w:id="86" w:name="_Toc510195926"/>
       <w:r>
         <w:rPr>
           <w:rFonts w:hint="eastAsia"/>
@@ -3137,10 +3131,10 @@
         <w:lastRenderedPageBreak/>
         <w:t>目录</w:t>
       </w:r>
-      <w:bookmarkEnd w:id="82"/>
       <w:bookmarkEnd w:id="83"/>
       <w:bookmarkEnd w:id="84"/>
       <w:bookmarkEnd w:id="85"/>
+      <w:bookmarkEnd w:id="86"/>
       <w:r>
         <w:rPr>
           <w:rFonts w:hint="eastAsia"/>
@@ -7335,7 +7329,7 @@
       <w:pPr>
         <w:pStyle w:val="1"/>
       </w:pPr>
-      <w:bookmarkStart w:id="86" w:name="_Toc510195927"/>
+      <w:bookmarkStart w:id="87" w:name="_Toc510195927"/>
       <w:r>
         <w:rPr>
           <w:rFonts w:hint="eastAsia"/>
@@ -7349,7 +7343,7 @@
         </w:rPr>
         <w:t>引言</w:t>
       </w:r>
-      <w:bookmarkEnd w:id="86"/>
+      <w:bookmarkEnd w:id="87"/>
       <w:r>
         <w:rPr>
           <w:rFonts w:hint="eastAsia"/>
@@ -7361,7 +7355,7 @@
       <w:pPr>
         <w:pStyle w:val="2"/>
       </w:pPr>
-      <w:bookmarkStart w:id="87" w:name="_Toc510195928"/>
+      <w:bookmarkStart w:id="88" w:name="_Toc510195928"/>
       <w:r>
         <w:rPr>
           <w:rFonts w:hint="eastAsia"/>
@@ -7374,7 +7368,7 @@
         </w:rPr>
         <w:t>编写目的</w:t>
       </w:r>
-      <w:bookmarkEnd w:id="87"/>
+      <w:bookmarkEnd w:id="88"/>
     </w:p>
     <w:p>
       <w:pPr>
@@ -7423,7 +7417,7 @@
       <w:pPr>
         <w:pStyle w:val="2"/>
       </w:pPr>
-      <w:bookmarkStart w:id="88" w:name="_Toc510195929"/>
+      <w:bookmarkStart w:id="89" w:name="_Toc510195929"/>
       <w:r>
         <w:rPr>
           <w:rFonts w:hint="eastAsia"/>
@@ -7436,7 +7430,7 @@
         </w:rPr>
         <w:t>项目背景</w:t>
       </w:r>
-      <w:bookmarkEnd w:id="88"/>
+      <w:bookmarkEnd w:id="89"/>
     </w:p>
     <w:p>
       <w:pPr>
@@ -7628,7 +7622,7 @@
       <w:pPr>
         <w:pStyle w:val="3"/>
       </w:pPr>
-      <w:bookmarkStart w:id="89" w:name="_Toc510195930"/>
+      <w:bookmarkStart w:id="90" w:name="_Toc510195930"/>
       <w:r>
         <w:rPr>
           <w:rFonts w:hint="eastAsia"/>
@@ -7641,7 +7635,7 @@
         </w:rPr>
         <w:t>项目名称</w:t>
       </w:r>
-      <w:bookmarkEnd w:id="89"/>
+      <w:bookmarkEnd w:id="90"/>
     </w:p>
     <w:p>
       <w:pPr>
@@ -7700,7 +7694,7 @@
       <w:pPr>
         <w:pStyle w:val="3"/>
       </w:pPr>
-      <w:bookmarkStart w:id="90" w:name="_Toc510195931"/>
+      <w:bookmarkStart w:id="91" w:name="_Toc510195931"/>
       <w:r>
         <w:rPr>
           <w:rFonts w:hint="eastAsia"/>
@@ -7713,7 +7707,7 @@
         </w:rPr>
         <w:t>项目委托单位</w:t>
       </w:r>
-      <w:bookmarkEnd w:id="90"/>
+      <w:bookmarkEnd w:id="91"/>
       <w:r>
         <w:rPr>
           <w:rFonts w:hint="eastAsia"/>
@@ -7740,7 +7734,7 @@
       <w:pPr>
         <w:pStyle w:val="3"/>
       </w:pPr>
-      <w:bookmarkStart w:id="91" w:name="_Toc510195932"/>
+      <w:bookmarkStart w:id="92" w:name="_Toc510195932"/>
       <w:r>
         <w:rPr>
           <w:rFonts w:hint="eastAsia"/>
@@ -7753,7 +7747,7 @@
         </w:rPr>
         <w:t>项目的用户</w:t>
       </w:r>
-      <w:bookmarkEnd w:id="91"/>
+      <w:bookmarkEnd w:id="92"/>
       <w:r>
         <w:rPr>
           <w:rFonts w:hint="eastAsia"/>
@@ -7813,7 +7807,7 @@
       <w:pPr>
         <w:pStyle w:val="3"/>
       </w:pPr>
-      <w:bookmarkStart w:id="92" w:name="_Toc510195933"/>
+      <w:bookmarkStart w:id="93" w:name="_Toc510195933"/>
       <w:r>
         <w:rPr>
           <w:rFonts w:hint="eastAsia"/>
@@ -7826,7 +7820,7 @@
         </w:rPr>
         <w:t>任务提出者</w:t>
       </w:r>
-      <w:bookmarkEnd w:id="92"/>
+      <w:bookmarkEnd w:id="93"/>
       <w:r>
         <w:rPr>
           <w:rFonts w:hint="eastAsia"/>
@@ -7897,7 +7891,7 @@
       <w:pPr>
         <w:pStyle w:val="3"/>
       </w:pPr>
-      <w:bookmarkStart w:id="93" w:name="_Toc510195934"/>
+      <w:bookmarkStart w:id="94" w:name="_Toc510195934"/>
       <w:r>
         <w:rPr>
           <w:rFonts w:hint="eastAsia"/>
@@ -7911,7 +7905,7 @@
         </w:rPr>
         <w:t>项目主要承担部门</w:t>
       </w:r>
-      <w:bookmarkEnd w:id="93"/>
+      <w:bookmarkEnd w:id="94"/>
       <w:r>
         <w:rPr>
           <w:rFonts w:hint="eastAsia"/>
@@ -7991,7 +7985,7 @@
       <w:pPr>
         <w:pStyle w:val="3"/>
       </w:pPr>
-      <w:bookmarkStart w:id="94" w:name="_Toc510195935"/>
+      <w:bookmarkStart w:id="95" w:name="_Toc510195935"/>
       <w:r>
         <w:rPr>
           <w:rFonts w:hint="eastAsia"/>
@@ -8004,7 +7998,7 @@
         </w:rPr>
         <w:t>项目建设背景</w:t>
       </w:r>
-      <w:bookmarkEnd w:id="94"/>
+      <w:bookmarkEnd w:id="95"/>
     </w:p>
     <w:p>
       <w:pPr>
@@ -8076,7 +8070,7 @@
       <w:pPr>
         <w:pStyle w:val="2"/>
       </w:pPr>
-      <w:bookmarkStart w:id="95" w:name="_Toc510195936"/>
+      <w:bookmarkStart w:id="96" w:name="_Toc510195936"/>
       <w:r>
         <w:rPr>
           <w:rFonts w:hint="eastAsia"/>
@@ -8089,7 +8083,7 @@
         </w:rPr>
         <w:t>定义</w:t>
       </w:r>
-      <w:bookmarkEnd w:id="95"/>
+      <w:bookmarkEnd w:id="96"/>
     </w:p>
     <w:p>
       <w:r>
@@ -8596,7 +8590,7 @@
       <w:pPr>
         <w:pStyle w:val="2"/>
       </w:pPr>
-      <w:bookmarkStart w:id="96" w:name="_Toc510195937"/>
+      <w:bookmarkStart w:id="97" w:name="_Toc510195937"/>
       <w:r>
         <w:rPr>
           <w:rFonts w:hint="eastAsia"/>
@@ -8609,7 +8603,7 @@
         </w:rPr>
         <w:t>参考资料</w:t>
       </w:r>
-      <w:bookmarkEnd w:id="96"/>
+      <w:bookmarkEnd w:id="97"/>
     </w:p>
     <w:p>
       <w:r>
@@ -8723,7 +8717,7 @@
       <w:pPr>
         <w:pStyle w:val="1"/>
       </w:pPr>
-      <w:bookmarkStart w:id="97" w:name="_Toc510195938"/>
+      <w:bookmarkStart w:id="98" w:name="_Toc510195938"/>
       <w:r>
         <w:rPr>
           <w:rFonts w:hint="eastAsia"/>
@@ -8737,13 +8731,13 @@
         </w:rPr>
         <w:t>项目概述</w:t>
       </w:r>
-      <w:bookmarkEnd w:id="97"/>
+      <w:bookmarkEnd w:id="98"/>
     </w:p>
     <w:p>
       <w:pPr>
         <w:pStyle w:val="2"/>
       </w:pPr>
-      <w:bookmarkStart w:id="98" w:name="_Toc510195939"/>
+      <w:bookmarkStart w:id="99" w:name="_Toc510195939"/>
       <w:r>
         <w:rPr>
           <w:rFonts w:hint="eastAsia"/>
@@ -8756,7 +8750,7 @@
         </w:rPr>
         <w:t>工作内容</w:t>
       </w:r>
-      <w:bookmarkEnd w:id="98"/>
+      <w:bookmarkEnd w:id="99"/>
     </w:p>
     <w:p>
       <w:pPr>
@@ -8791,7 +8785,7 @@
       <w:pPr>
         <w:pStyle w:val="2"/>
       </w:pPr>
-      <w:bookmarkStart w:id="99" w:name="_Toc510195940"/>
+      <w:bookmarkStart w:id="100" w:name="_Toc510195940"/>
       <w:r>
         <w:rPr>
           <w:rFonts w:hint="eastAsia"/>
@@ -8804,7 +8798,7 @@
         </w:rPr>
         <w:t>主要参加人员</w:t>
       </w:r>
-      <w:bookmarkEnd w:id="99"/>
+      <w:bookmarkEnd w:id="100"/>
     </w:p>
     <w:p>
       <w:pPr>
@@ -8824,7 +8818,7 @@
       <w:pPr>
         <w:pStyle w:val="3"/>
       </w:pPr>
-      <w:bookmarkStart w:id="100" w:name="_Toc510195941"/>
+      <w:bookmarkStart w:id="101" w:name="_Toc510195941"/>
       <w:r>
         <w:rPr>
           <w:rFonts w:hint="eastAsia"/>
@@ -8837,7 +8831,7 @@
         </w:rPr>
         <w:t>项目方案设计联系人</w:t>
       </w:r>
-      <w:bookmarkEnd w:id="100"/>
+      <w:bookmarkEnd w:id="101"/>
     </w:p>
     <w:p>
       <w:r>
@@ -9357,7 +9351,7 @@
       <w:pPr>
         <w:pStyle w:val="2"/>
       </w:pPr>
-      <w:bookmarkStart w:id="101" w:name="_Toc510195942"/>
+      <w:bookmarkStart w:id="102" w:name="_Toc510195942"/>
       <w:r>
         <w:rPr>
           <w:rFonts w:hint="eastAsia"/>
@@ -9370,13 +9364,13 @@
         </w:rPr>
         <w:t>产品</w:t>
       </w:r>
-      <w:bookmarkEnd w:id="101"/>
+      <w:bookmarkEnd w:id="102"/>
     </w:p>
     <w:p>
       <w:pPr>
         <w:pStyle w:val="3"/>
       </w:pPr>
-      <w:bookmarkStart w:id="102" w:name="_Toc510195943"/>
+      <w:bookmarkStart w:id="103" w:name="_Toc510195943"/>
       <w:r>
         <w:rPr>
           <w:rFonts w:hint="eastAsia"/>
@@ -9389,7 +9383,7 @@
         </w:rPr>
         <w:t>程序</w:t>
       </w:r>
-      <w:bookmarkEnd w:id="102"/>
+      <w:bookmarkEnd w:id="103"/>
     </w:p>
     <w:p>
       <w:r>
@@ -9612,7 +9606,7 @@
       <w:pPr>
         <w:pStyle w:val="3"/>
       </w:pPr>
-      <w:bookmarkStart w:id="103" w:name="_Toc510195944"/>
+      <w:bookmarkStart w:id="104" w:name="_Toc510195944"/>
       <w:r>
         <w:rPr>
           <w:rFonts w:hint="eastAsia"/>
@@ -9625,7 +9619,7 @@
         </w:rPr>
         <w:t>文件</w:t>
       </w:r>
-      <w:bookmarkEnd w:id="103"/>
+      <w:bookmarkEnd w:id="104"/>
     </w:p>
     <w:p>
       <w:r>
@@ -10396,7 +10390,7 @@
       <w:pPr>
         <w:pStyle w:val="3"/>
       </w:pPr>
-      <w:bookmarkStart w:id="104" w:name="_Toc510195945"/>
+      <w:bookmarkStart w:id="105" w:name="_Toc510195945"/>
       <w:r>
         <w:rPr>
           <w:rFonts w:hint="eastAsia"/>
@@ -10409,7 +10403,7 @@
         </w:rPr>
         <w:t>服务</w:t>
       </w:r>
-      <w:bookmarkEnd w:id="104"/>
+      <w:bookmarkEnd w:id="105"/>
     </w:p>
     <w:p>
       <w:pPr>
@@ -10430,7 +10424,7 @@
       <w:pPr>
         <w:pStyle w:val="3"/>
       </w:pPr>
-      <w:bookmarkStart w:id="105" w:name="_Toc510195946"/>
+      <w:bookmarkStart w:id="106" w:name="_Toc510195946"/>
       <w:r>
         <w:rPr>
           <w:rFonts w:hint="eastAsia"/>
@@ -10443,7 +10437,7 @@
         </w:rPr>
         <w:t>移交的产品</w:t>
       </w:r>
-      <w:bookmarkEnd w:id="105"/>
+      <w:bookmarkEnd w:id="106"/>
     </w:p>
     <w:p>
       <w:pPr>
@@ -10512,7 +10506,7 @@
       <w:pPr>
         <w:pStyle w:val="2"/>
       </w:pPr>
-      <w:bookmarkStart w:id="106" w:name="_Toc510195947"/>
+      <w:bookmarkStart w:id="107" w:name="_Toc510195947"/>
       <w:r>
         <w:rPr>
           <w:rFonts w:hint="eastAsia"/>
@@ -10525,13 +10519,13 @@
         </w:rPr>
         <w:t>验收标准</w:t>
       </w:r>
-      <w:bookmarkEnd w:id="106"/>
+      <w:bookmarkEnd w:id="107"/>
     </w:p>
     <w:p>
       <w:pPr>
         <w:pStyle w:val="3"/>
       </w:pPr>
-      <w:bookmarkStart w:id="107" w:name="_Toc510195948"/>
+      <w:bookmarkStart w:id="108" w:name="_Toc510195948"/>
       <w:r>
         <w:rPr>
           <w:rFonts w:hint="eastAsia"/>
@@ -10544,7 +10538,7 @@
         </w:rPr>
         <w:t>验收方式</w:t>
       </w:r>
-      <w:bookmarkEnd w:id="107"/>
+      <w:bookmarkEnd w:id="108"/>
     </w:p>
     <w:p>
       <w:pPr>
@@ -10607,7 +10601,7 @@
       <w:pPr>
         <w:pStyle w:val="3"/>
       </w:pPr>
-      <w:bookmarkStart w:id="108" w:name="_Toc510195949"/>
+      <w:bookmarkStart w:id="109" w:name="_Toc510195949"/>
       <w:r>
         <w:rPr>
           <w:rFonts w:hint="eastAsia"/>
@@ -10620,7 +10614,7 @@
         </w:rPr>
         <w:t>验收标准</w:t>
       </w:r>
-      <w:bookmarkEnd w:id="108"/>
+      <w:bookmarkEnd w:id="109"/>
     </w:p>
     <w:p>
       <w:pPr>
@@ -10720,7 +10714,7 @@
       <w:pPr>
         <w:pStyle w:val="2"/>
       </w:pPr>
-      <w:bookmarkStart w:id="109" w:name="_Toc510195950"/>
+      <w:bookmarkStart w:id="110" w:name="_Toc510195950"/>
       <w:r>
         <w:rPr>
           <w:rFonts w:hint="eastAsia"/>
@@ -10734,7 +10728,7 @@
         </w:rPr>
         <w:t>开工日期与结束日期</w:t>
       </w:r>
-      <w:bookmarkEnd w:id="109"/>
+      <w:bookmarkEnd w:id="110"/>
     </w:p>
     <w:p>
       <w:pPr>
@@ -10826,7 +10820,7 @@
       <w:pPr>
         <w:pStyle w:val="1"/>
       </w:pPr>
-      <w:bookmarkStart w:id="110" w:name="_Toc510195951"/>
+      <w:bookmarkStart w:id="111" w:name="_Toc510195951"/>
       <w:r>
         <w:rPr>
           <w:rFonts w:hint="eastAsia"/>
@@ -10839,13 +10833,13 @@
         </w:rPr>
         <w:t>实施计划</w:t>
       </w:r>
-      <w:bookmarkEnd w:id="110"/>
+      <w:bookmarkEnd w:id="111"/>
     </w:p>
     <w:p>
       <w:pPr>
         <w:pStyle w:val="2"/>
       </w:pPr>
-      <w:bookmarkStart w:id="111" w:name="_Toc510195952"/>
+      <w:bookmarkStart w:id="112" w:name="_Toc510195952"/>
       <w:r>
         <w:rPr>
           <w:rFonts w:hint="eastAsia"/>
@@ -10858,7 +10852,7 @@
         </w:rPr>
         <w:t>过程模型与计划表</w:t>
       </w:r>
-      <w:bookmarkEnd w:id="111"/>
+      <w:bookmarkEnd w:id="112"/>
     </w:p>
     <w:p>
       <w:pPr>
@@ -11744,7 +11738,7 @@
       <w:pPr>
         <w:pStyle w:val="2"/>
       </w:pPr>
-      <w:bookmarkStart w:id="112" w:name="_Toc510195953"/>
+      <w:bookmarkStart w:id="113" w:name="_Toc510195953"/>
       <w:r>
         <w:rPr>
           <w:rFonts w:hint="eastAsia"/>
@@ -11758,14 +11752,14 @@
         </w:rPr>
         <w:t>小组人员分工</w:t>
       </w:r>
-      <w:bookmarkEnd w:id="112"/>
+      <w:bookmarkEnd w:id="113"/>
     </w:p>
     <w:p/>
     <w:p>
       <w:pPr>
         <w:pStyle w:val="3"/>
       </w:pPr>
-      <w:bookmarkStart w:id="113" w:name="_Toc510195954"/>
+      <w:bookmarkStart w:id="114" w:name="_Toc510195954"/>
       <w:r>
         <w:rPr>
           <w:rFonts w:hint="eastAsia"/>
@@ -11778,7 +11772,7 @@
         </w:rPr>
         <w:t>人员分工</w:t>
       </w:r>
-      <w:bookmarkEnd w:id="113"/>
+      <w:bookmarkEnd w:id="114"/>
     </w:p>
     <w:tbl>
       <w:tblPr>
@@ -12862,7 +12856,7 @@
       <w:pPr>
         <w:pStyle w:val="3"/>
       </w:pPr>
-      <w:bookmarkStart w:id="114" w:name="_Toc510195955"/>
+      <w:bookmarkStart w:id="115" w:name="_Toc510195955"/>
       <w:r>
         <w:rPr>
           <w:rFonts w:hint="eastAsia"/>
@@ -12875,7 +12869,7 @@
         </w:rPr>
         <w:t>项目甘特图：</w:t>
       </w:r>
-      <w:bookmarkEnd w:id="114"/>
+      <w:bookmarkEnd w:id="115"/>
     </w:p>
     <w:p>
       <w:pPr>
@@ -13170,7 +13164,6 @@
     <w:p>
       <w:pPr>
         <w:rPr>
-          <w:rFonts w:hint="eastAsia"/>
           <w:b/>
           <w:sz w:val="28"/>
           <w:szCs w:val="28"/>
@@ -13181,7 +13174,7 @@
       <w:pPr>
         <w:pStyle w:val="3"/>
       </w:pPr>
-      <w:bookmarkStart w:id="115" w:name="_Toc510195956"/>
+      <w:bookmarkStart w:id="116" w:name="_Toc510195956"/>
       <w:r>
         <w:rPr>
           <w:rFonts w:hint="eastAsia"/>
@@ -13195,7 +13188,7 @@
         </w:rPr>
         <w:t>组织分解结构图：</w:t>
       </w:r>
-      <w:bookmarkEnd w:id="115"/>
+      <w:bookmarkEnd w:id="116"/>
     </w:p>
     <w:p>
       <w:pPr>
@@ -13389,7 +13382,7 @@
           </mc:Choice>
           <mc:Fallback>
             <w:pict>
-              <v:shapetype w14:anchorId="624AF1D5" id="_x0000_t87" coordsize="21600,21600" o:spt="87" adj="1800,10800" path="m21600,qx10800@0l10800@2qy0@11,10800@3l10800@1qy21600,21600e" filled="f">
+              <v:shapetype w14:anchorId="7EDABD6E" id="_x0000_t87" coordsize="21600,21600" o:spt="87" adj="1800,10800" path="m21600,qx10800@0l10800@2qy0@11,10800@3l10800@1qy21600,21600e" filled="f">
                 <v:formulas>
                   <v:f eqn="val #0"/>
                   <v:f eqn="sum 21600 0 #0"/>
@@ -13785,7 +13778,7 @@
           </mc:Choice>
           <mc:Fallback>
             <w:pict>
-              <v:shapetype w14:anchorId="4A1245CC" id="_x0000_t32" coordsize="21600,21600" o:spt="32" o:oned="t" path="m,l21600,21600e" filled="f">
+              <v:shapetype w14:anchorId="293C44EF" id="_x0000_t32" coordsize="21600,21600" o:spt="32" o:oned="t" path="m,l21600,21600e" filled="f">
                 <v:path arrowok="t" fillok="f" o:connecttype="none"/>
                 <o:lock v:ext="edit" shapetype="t"/>
               </v:shapetype>
@@ -14059,7 +14052,7 @@
       <w:pPr>
         <w:pStyle w:val="3"/>
       </w:pPr>
-      <w:bookmarkStart w:id="116" w:name="_Toc510195957"/>
+      <w:bookmarkStart w:id="117" w:name="_Toc510195957"/>
       <w:r>
         <w:rPr>
           <w:rFonts w:hint="eastAsia"/>
@@ -14072,7 +14065,7 @@
         </w:rPr>
         <w:t>人员隶属关系：</w:t>
       </w:r>
-      <w:bookmarkEnd w:id="116"/>
+      <w:bookmarkEnd w:id="117"/>
     </w:p>
     <w:p>
       <w:r>
@@ -14095,7 +14088,7 @@
       <w:pPr>
         <w:pStyle w:val="3"/>
       </w:pPr>
-      <w:bookmarkStart w:id="117" w:name="_Toc510195958"/>
+      <w:bookmarkStart w:id="118" w:name="_Toc510195958"/>
       <w:r>
         <w:rPr>
           <w:rFonts w:hint="eastAsia"/>
@@ -14108,7 +14101,7 @@
         </w:rPr>
         <w:t>项目任务汇报及总结：</w:t>
       </w:r>
-      <w:bookmarkEnd w:id="117"/>
+      <w:bookmarkEnd w:id="118"/>
     </w:p>
     <w:p>
       <w:r>
@@ -14207,7 +14200,7 @@
       <w:pPr>
         <w:pStyle w:val="3"/>
       </w:pPr>
-      <w:bookmarkStart w:id="118" w:name="_Toc510195959"/>
+      <w:bookmarkStart w:id="119" w:name="_Toc510195959"/>
       <w:r>
         <w:rPr>
           <w:rFonts w:hint="eastAsia"/>
@@ -14220,7 +14213,7 @@
         </w:rPr>
         <w:t>项目里程碑：</w:t>
       </w:r>
-      <w:bookmarkEnd w:id="118"/>
+      <w:bookmarkEnd w:id="119"/>
     </w:p>
     <w:tbl>
       <w:tblPr>
@@ -14772,7 +14765,7 @@
             <w:hideMark/>
           </w:tcPr>
           <w:p>
-            <w:bookmarkStart w:id="119" w:name="RANGE!A8:D8"/>
+            <w:bookmarkStart w:id="120" w:name="RANGE!A8:D8"/>
             <w:r>
               <w:rPr>
                 <w:rFonts w:hint="eastAsia"/>
@@ -14785,7 +14778,7 @@
               </w:rPr>
               <w:t>、项目分解</w:t>
             </w:r>
-            <w:bookmarkEnd w:id="119"/>
+            <w:bookmarkEnd w:id="120"/>
           </w:p>
         </w:tc>
         <w:tc>
@@ -18242,7 +18235,7 @@
       <w:pPr>
         <w:pStyle w:val="2"/>
       </w:pPr>
-      <w:bookmarkStart w:id="120" w:name="_Toc510195960"/>
+      <w:bookmarkStart w:id="121" w:name="_Toc510195960"/>
       <w:r>
         <w:rPr>
           <w:rFonts w:hint="eastAsia"/>
@@ -18255,7 +18248,7 @@
         </w:rPr>
         <w:t>成本管理</w:t>
       </w:r>
-      <w:bookmarkEnd w:id="120"/>
+      <w:bookmarkEnd w:id="121"/>
     </w:p>
     <w:p>
       <w:pPr>
@@ -18922,7 +18915,7 @@
       <w:pPr>
         <w:pStyle w:val="2"/>
       </w:pPr>
-      <w:bookmarkStart w:id="121" w:name="_Toc510195961"/>
+      <w:bookmarkStart w:id="122" w:name="_Toc510195961"/>
       <w:r>
         <w:rPr>
           <w:rFonts w:hint="eastAsia"/>
@@ -18935,7 +18928,7 @@
         </w:rPr>
         <w:t>风险预估</w:t>
       </w:r>
-      <w:bookmarkEnd w:id="121"/>
+      <w:bookmarkEnd w:id="122"/>
     </w:p>
     <w:p/>
     <w:tbl>
@@ -19473,7 +19466,7 @@
       <w:pPr>
         <w:pStyle w:val="1"/>
       </w:pPr>
-      <w:bookmarkStart w:id="122" w:name="_Toc510195962"/>
+      <w:bookmarkStart w:id="123" w:name="_Toc510195962"/>
       <w:r>
         <w:rPr>
           <w:rFonts w:hint="eastAsia"/>
@@ -19487,17 +19480,12 @@
         </w:rPr>
         <w:t>支持条件</w:t>
       </w:r>
-      <w:bookmarkEnd w:id="122"/>
+      <w:bookmarkEnd w:id="123"/>
     </w:p>
     <w:p>
       <w:pPr>
         <w:pStyle w:val="2"/>
-        <w:rPr>
-          <w:rFonts w:hint="eastAsia"/>
-        </w:rPr>
       </w:pPr>
-      <w:bookmarkStart w:id="123" w:name="_GoBack"/>
-      <w:bookmarkEnd w:id="123"/>
     </w:p>
     <w:p>
       <w:pPr>
@@ -21468,7 +21456,7 @@
     <w:lsdException w:name="Table Web 2" w:semiHidden="1" w:unhideWhenUsed="1"/>
     <w:lsdException w:name="Table Web 3" w:semiHidden="1" w:unhideWhenUsed="1"/>
     <w:lsdException w:name="Balloon Text" w:semiHidden="1" w:uiPriority="0" w:unhideWhenUsed="1" w:qFormat="1"/>
-    <w:lsdException w:name="Table Grid" w:semiHidden="1" w:uiPriority="0" w:unhideWhenUsed="1" w:qFormat="1"/>
+    <w:lsdException w:name="Table Grid" w:uiPriority="0" w:qFormat="1"/>
     <w:lsdException w:name="Table Theme" w:semiHidden="1" w:unhideWhenUsed="1"/>
     <w:lsdException w:name="Placeholder Text" w:semiHidden="1"/>
     <w:lsdException w:name="No Spacing" w:uiPriority="1" w:qFormat="1"/>
@@ -22781,7 +22769,7 @@
 </file>
 
 <file path=customXml/itemProps1.xml><?xml version="1.0" encoding="utf-8"?>
-<ds:datastoreItem xmlns:ds="http://schemas.openxmlformats.org/officeDocument/2006/customXml" ds:itemID="{74E578B2-0FEA-4141-9708-CF0B296C6F0B}">
+<ds:datastoreItem xmlns:ds="http://schemas.openxmlformats.org/officeDocument/2006/customXml" ds:itemID="{3ABCD7D6-65EC-41EC-9DB4-26308A968F5E}">
   <ds:schemaRefs>
     <ds:schemaRef ds:uri="http://schemas.openxmlformats.org/officeDocument/2006/bibliography"/>
   </ds:schemaRefs>
